--- a/4ο Παραδοτέο/Αλέξανδρος/Sequence.docx
+++ b/4ο Παραδοτέο/Αλέξανδρος/Sequence.docx
@@ -9,9 +9,9 @@
         </w:rPr>
         <w:drawing>
           <wp:inline distT="0" distB="0" distL="0" distR="0">
-            <wp:extent cx="5486400" cy="4200574"/>
-            <wp:effectExtent l="0" t="0" r="0" b="9525"/>
-            <wp:docPr id="2" name="Picture 2" descr="https://wiaesjvlon.us-07.visual-paradigm.com/rest/diagrams/projects/clipboard/1_5dsNv46FYDwCJBy2?dummy=.Sf4_46EMRAWQWc9"/>
+            <wp:extent cx="5486400" cy="4201503"/>
+            <wp:effectExtent l="0" t="0" r="0" b="8890"/>
+            <wp:docPr id="4" name="Picture 4" descr="https://wiaesjvlon.us-07.visual-paradigm.com/rest/diagrams/projects/clipboard/1_1U1isE6FYDwCJBcu?dummy=wGWzcE6FuECAkAwo"/>
             <wp:cNvGraphicFramePr>
               <a:graphicFrameLocks xmlns:a="http://schemas.openxmlformats.org/drawingml/2006/main" noChangeAspect="1"/>
             </wp:cNvGraphicFramePr>
@@ -19,7 +19,7 @@
               <a:graphicData uri="http://schemas.openxmlformats.org/drawingml/2006/picture">
                 <pic:pic xmlns:pic="http://schemas.openxmlformats.org/drawingml/2006/picture">
                   <pic:nvPicPr>
-                    <pic:cNvPr id="0" name="Picture 3" descr="https://wiaesjvlon.us-07.visual-paradigm.com/rest/diagrams/projects/clipboard/1_5dsNv46FYDwCJBy2?dummy=.Sf4_46EMRAWQWc9"/>
+                    <pic:cNvPr id="0" name="Picture 5" descr="https://wiaesjvlon.us-07.visual-paradigm.com/rest/diagrams/projects/clipboard/1_1U1isE6FYDwCJBcu?dummy=wGWzcE6FuECAkAwo"/>
                     <pic:cNvPicPr>
                       <a:picLocks noChangeAspect="1" noChangeArrowheads="1"/>
                     </pic:cNvPicPr>
@@ -40,7 +40,72 @@
                   <pic:spPr bwMode="auto">
                     <a:xfrm>
                       <a:off x="0" y="0"/>
-                      <a:ext cx="5486400" cy="4200574"/>
+                      <a:ext cx="5486400" cy="4201503"/>
+                    </a:xfrm>
+                    <a:prstGeom prst="rect">
+                      <a:avLst/>
+                    </a:prstGeom>
+                    <a:noFill/>
+                    <a:ln>
+                      <a:noFill/>
+                    </a:ln>
+                  </pic:spPr>
+                </pic:pic>
+              </a:graphicData>
+            </a:graphic>
+          </wp:inline>
+        </w:drawing>
+      </w:r>
+    </w:p>
+    <w:p/>
+    <w:p/>
+    <w:p/>
+    <w:p/>
+    <w:p>
+      <w:pPr>
+        <w:rPr>
+          <w:lang w:val="el-GR"/>
+        </w:rPr>
+      </w:pPr>
+      <w:r>
+        <w:rPr>
+          <w:noProof/>
+        </w:rPr>
+        <w:lastRenderedPageBreak/>
+        <w:drawing>
+          <wp:inline distT="0" distB="0" distL="0" distR="0">
+            <wp:extent cx="5486400" cy="4971574"/>
+            <wp:effectExtent l="0" t="0" r="0" b="635"/>
+            <wp:docPr id="2" name="Picture 2" descr="https://wiaesjvlon.us-07.visual-paradigm.com/rest/diagrams/projects/clipboard/1_1U1isE6FYDwCJBcu?dummy=PSfOSE6Fyh3.5ItA"/>
+            <wp:cNvGraphicFramePr>
+              <a:graphicFrameLocks xmlns:a="http://schemas.openxmlformats.org/drawingml/2006/main" noChangeAspect="1"/>
+            </wp:cNvGraphicFramePr>
+            <a:graphic xmlns:a="http://schemas.openxmlformats.org/drawingml/2006/main">
+              <a:graphicData uri="http://schemas.openxmlformats.org/drawingml/2006/picture">
+                <pic:pic xmlns:pic="http://schemas.openxmlformats.org/drawingml/2006/picture">
+                  <pic:nvPicPr>
+                    <pic:cNvPr id="0" name="Picture 1" descr="https://wiaesjvlon.us-07.visual-paradigm.com/rest/diagrams/projects/clipboard/1_1U1isE6FYDwCJBcu?dummy=PSfOSE6Fyh3.5ItA"/>
+                    <pic:cNvPicPr>
+                      <a:picLocks noChangeAspect="1" noChangeArrowheads="1"/>
+                    </pic:cNvPicPr>
+                  </pic:nvPicPr>
+                  <pic:blipFill>
+                    <a:blip r:embed="rId5" cstate="print">
+                      <a:extLst>
+                        <a:ext uri="{28A0092B-C50C-407E-A947-70E740481C1C}">
+                          <a14:useLocalDpi xmlns:a14="http://schemas.microsoft.com/office/drawing/2010/main" val="0"/>
+                        </a:ext>
+                      </a:extLst>
+                    </a:blip>
+                    <a:srcRect/>
+                    <a:stretch>
+                      <a:fillRect/>
+                    </a:stretch>
+                  </pic:blipFill>
+                  <pic:spPr bwMode="auto">
+                    <a:xfrm>
+                      <a:off x="0" y="0"/>
+                      <a:ext cx="5486400" cy="4971574"/>
                     </a:xfrm>
                     <a:prstGeom prst="rect">
                       <a:avLst/>
